--- a/最終課題.docx
+++ b/最終課題.docx
@@ -10,28 +10,30 @@
         <w:rPr>
           <w:rFonts w:hint="eastAsia"/>
         </w:rPr>
-        <w:t>タイトル</w:t>
+        <w:t>サークルサイト</w:t>
       </w:r>
     </w:p>
     <w:p>
       <w:pPr>
         <w:widowControl/>
+        <w:rPr>
+          <w:rFonts w:hint="eastAsia"/>
+        </w:rPr>
       </w:pPr>
     </w:p>
     <w:p>
       <w:pPr>
         <w:widowControl/>
-        <w:rPr>
-          <w:rFonts w:hint="eastAsia"/>
-        </w:rPr>
       </w:pPr>
     </w:p>
     <w:p>
       <w:pPr>
         <w:widowControl/>
-        <w:rPr>
-          <w:rFonts w:hint="eastAsia"/>
-        </w:rPr>
+      </w:pPr>
+    </w:p>
+    <w:p>
+      <w:pPr>
+        <w:widowControl/>
       </w:pPr>
       <w:r>
         <w:br w:type="page"/>
@@ -68,17 +70,10 @@
         <w:t>となっている</w:t>
       </w:r>
     </w:p>
-    <w:p>
-      <w:pPr>
-        <w:rPr>
-          <w:rFonts w:hint="eastAsia"/>
-        </w:rPr>
-      </w:pPr>
-    </w:p>
-    <w:p>
-      <w:pPr>
-        <w:rPr>
-          <w:rFonts w:hint="eastAsia"/>
+    <w:p/>
+    <w:p>
+      <w:pPr>
+        <w:rPr>
           <w:u w:val="single"/>
         </w:rPr>
       </w:pPr>
@@ -162,17 +157,10 @@
         <w:t>。</w:t>
       </w:r>
     </w:p>
-    <w:p>
-      <w:pPr>
-        <w:rPr>
-          <w:rFonts w:hint="eastAsia"/>
-        </w:rPr>
-      </w:pPr>
-    </w:p>
-    <w:p>
-      <w:pPr>
-        <w:rPr>
-          <w:rFonts w:hint="eastAsia"/>
+    <w:p/>
+    <w:p>
+      <w:pPr>
+        <w:rPr>
           <w:u w:val="single"/>
         </w:rPr>
       </w:pPr>
@@ -217,19 +205,12 @@
     <w:p>
       <w:pPr>
         <w:rPr>
-          <w:rFonts w:hint="eastAsia"/>
-          <w:u w:val="single"/>
-        </w:rPr>
-      </w:pPr>
-    </w:p>
-    <w:p/>
-    <w:p>
-      <w:pPr>
-        <w:rPr>
-          <w:rFonts w:hint="eastAsia"/>
-        </w:rPr>
-      </w:pPr>
-    </w:p>
+          <w:u w:val="single"/>
+        </w:rPr>
+      </w:pPr>
+    </w:p>
+    <w:p/>
+    <w:p/>
     <w:p>
       <w:pPr>
         <w:pStyle w:val="a9"/>
@@ -316,13 +297,7 @@
         <w:t>・運営支援</w:t>
       </w:r>
     </w:p>
-    <w:p>
-      <w:pPr>
-        <w:rPr>
-          <w:rFonts w:hint="eastAsia"/>
-        </w:rPr>
-      </w:pPr>
-    </w:p>
+    <w:p/>
     <w:p>
       <w:pPr>
         <w:pStyle w:val="a9"/>
@@ -363,11 +338,6 @@
       </w:r>
     </w:p>
     <w:p>
-      <w:pPr>
-        <w:rPr>
-          <w:rFonts w:hint="eastAsia"/>
-        </w:rPr>
-      </w:pPr>
       <w:r>
         <w:rPr>
           <w:rFonts w:hint="eastAsia"/>
@@ -439,13 +409,7 @@
         <w:t>遷移</w:t>
       </w:r>
     </w:p>
-    <w:p>
-      <w:pPr>
-        <w:rPr>
-          <w:rFonts w:hint="eastAsia"/>
-        </w:rPr>
-      </w:pPr>
-    </w:p>
+    <w:p/>
     <w:p>
       <w:r>
         <w:rPr>
@@ -541,13 +505,7 @@
         <w:t>イベント別チャットとの連携</w:t>
       </w:r>
     </w:p>
-    <w:p>
-      <w:pPr>
-        <w:rPr>
-          <w:rFonts w:hint="eastAsia"/>
-        </w:rPr>
-      </w:pPr>
-    </w:p>
+    <w:p/>
     <w:p>
       <w:r>
         <w:rPr>
@@ -628,13 +586,7 @@
         <w:t>通知機能</w:t>
       </w:r>
     </w:p>
-    <w:p>
-      <w:pPr>
-        <w:rPr>
-          <w:rFonts w:hint="eastAsia"/>
-        </w:rPr>
-      </w:pPr>
-    </w:p>
+    <w:p/>
     <w:p>
       <w:r>
         <w:rPr>
@@ -695,13 +647,7 @@
         <w:t>コメント機能</w:t>
       </w:r>
     </w:p>
-    <w:p>
-      <w:pPr>
-        <w:rPr>
-          <w:rFonts w:hint="eastAsia"/>
-        </w:rPr>
-      </w:pPr>
-    </w:p>
+    <w:p/>
     <w:p>
       <w:r>
         <w:rPr>
@@ -739,13 +685,7 @@
         <w:t>に紐づくチャット機能</w:t>
       </w:r>
     </w:p>
-    <w:p>
-      <w:pPr>
-        <w:rPr>
-          <w:rFonts w:hint="eastAsia"/>
-        </w:rPr>
-      </w:pPr>
-    </w:p>
+    <w:p/>
     <w:p>
       <w:r>
         <w:rPr>
@@ -786,13 +726,7 @@
         <w:t>（管理者）</w:t>
       </w:r>
     </w:p>
-    <w:p>
-      <w:pPr>
-        <w:rPr>
-          <w:rFonts w:hint="eastAsia"/>
-        </w:rPr>
-      </w:pPr>
-    </w:p>
+    <w:p/>
     <w:p>
       <w:r>
         <w:rPr>
@@ -833,13 +767,7 @@
         <w:t>認証処理</w:t>
       </w:r>
     </w:p>
-    <w:p>
-      <w:pPr>
-        <w:rPr>
-          <w:rFonts w:hint="eastAsia"/>
-        </w:rPr>
-      </w:pPr>
-    </w:p>
+    <w:p/>
     <w:p>
       <w:r>
         <w:rPr>
@@ -906,13 +834,7 @@
         <w:t>・削除</w:t>
       </w:r>
     </w:p>
-    <w:p>
-      <w:pPr>
-        <w:rPr>
-          <w:rFonts w:hint="eastAsia"/>
-        </w:rPr>
-      </w:pPr>
-    </w:p>
+    <w:p/>
     <w:p>
       <w:r>
         <w:rPr>
@@ -945,11 +867,6 @@
       </w:r>
     </w:p>
     <w:p>
-      <w:pPr>
-        <w:rPr>
-          <w:rFonts w:hint="eastAsia"/>
-        </w:rPr>
-      </w:pPr>
       <w:r>
         <w:rPr>
           <w:rFonts w:hint="eastAsia"/>
@@ -969,13 +886,7 @@
         <w:t>ロフィール編集</w:t>
       </w:r>
     </w:p>
-    <w:p>
-      <w:pPr>
-        <w:rPr>
-          <w:rFonts w:hint="eastAsia"/>
-        </w:rPr>
-      </w:pPr>
-    </w:p>
+    <w:p/>
     <w:p/>
     <w:p>
       <w:pPr>
@@ -985,7 +896,6 @@
           <w:numId w:val="1"/>
         </w:numPr>
         <w:rPr>
-          <w:rFonts w:hint="eastAsia"/>
           <w:u w:val="single"/>
         </w:rPr>
       </w:pPr>
@@ -1013,11 +923,6 @@
     </w:p>
     <w:p/>
     <w:p>
-      <w:pPr>
-        <w:rPr>
-          <w:rFonts w:hint="eastAsia"/>
-        </w:rPr>
-      </w:pPr>
       <w:r>
         <w:rPr>
           <w:rFonts w:hint="eastAsia"/>
@@ -1025,13 +930,7 @@
         <w:t>〇セキュリティ：パスワードハッシュ化</w:t>
       </w:r>
     </w:p>
-    <w:p>
-      <w:pPr>
-        <w:rPr>
-          <w:rFonts w:hint="eastAsia"/>
-        </w:rPr>
-      </w:pPr>
-    </w:p>
+    <w:p/>
     <w:p>
       <w:pPr>
         <w:pStyle w:val="a9"/>
@@ -1069,11 +968,6 @@
       </w:r>
     </w:p>
     <w:p>
-      <w:pPr>
-        <w:rPr>
-          <w:rFonts w:hint="eastAsia"/>
-        </w:rPr>
-      </w:pPr>
       <w:r>
         <w:rPr>
           <w:rFonts w:hint="eastAsia"/>
@@ -1095,14 +989,885 @@
         <w:t>対応端末：PC・スマホ</w:t>
       </w:r>
     </w:p>
-    <w:p>
-      <w:pPr>
-        <w:rPr>
-          <w:rFonts w:hint="eastAsia"/>
-        </w:rPr>
-      </w:pPr>
-    </w:p>
-    <w:p/>
+    <w:p/>
+    <w:p/>
+    <w:p/>
+    <w:p/>
+    <w:p/>
+    <w:p/>
+    <w:p/>
+    <w:p/>
+    <w:p/>
+    <w:p/>
+    <w:p/>
+    <w:p/>
+    <w:p/>
+    <w:p/>
+    <w:p/>
+    <w:p/>
+    <w:p/>
+    <w:p/>
+    <w:p/>
+    <w:p/>
+    <w:p/>
+    <w:p/>
+    <w:p/>
+    <w:p/>
+    <w:p/>
+    <w:p/>
+    <w:p/>
+    <w:p/>
+    <w:p/>
+    <w:p/>
+    <w:p/>
+    <w:p>
+      <w:r>
+        <w:rPr>
+          <w:rFonts w:hint="eastAsia"/>
+        </w:rPr>
+        <w:lastRenderedPageBreak/>
+        <w:t>ECサイト</w:t>
+      </w:r>
+    </w:p>
+    <w:p/>
+    <w:p/>
+    <w:p/>
+    <w:p>
+      <w:pPr>
+        <w:pStyle w:val="a9"/>
+        <w:numPr>
+          <w:ilvl w:val="0"/>
+          <w:numId w:val="1"/>
+        </w:numPr>
+        <w:rPr>
+          <w:u w:val="single"/>
+        </w:rPr>
+      </w:pPr>
+      <w:r>
+        <w:rPr>
+          <w:rFonts w:hint="eastAsia"/>
+          <w:u w:val="single"/>
+        </w:rPr>
+        <w:t>システム概要</w:t>
+      </w:r>
+    </w:p>
+    <w:p>
+      <w:r>
+        <w:rPr>
+          <w:rFonts w:hint="eastAsia"/>
+        </w:rPr>
+        <w:t>利益</w:t>
+      </w:r>
+      <w:r>
+        <w:rPr>
+          <w:rFonts w:hint="eastAsia"/>
+        </w:rPr>
+        <w:t>を増やす</w:t>
+      </w:r>
+      <w:r>
+        <w:t>ための</w:t>
+      </w:r>
+      <w:r>
+        <w:rPr>
+          <w:rFonts w:hint="eastAsia"/>
+        </w:rPr>
+        <w:t>EC</w:t>
+      </w:r>
+      <w:r>
+        <w:t>サイトです。</w:t>
+      </w:r>
+      <w:r>
+        <w:rPr>
+          <w:rFonts w:hint="eastAsia"/>
+        </w:rPr>
+        <w:t>商品管理、顧客管理、注文処理、コンテンツ管理、配送の管理</w:t>
+      </w:r>
+      <w:r>
+        <w:rPr>
+          <w:rFonts w:hint="eastAsia"/>
+        </w:rPr>
+        <w:t>、運営の支援</w:t>
+      </w:r>
+      <w:r>
+        <w:rPr>
+          <w:rFonts w:hint="eastAsia"/>
+        </w:rPr>
+        <w:t>を</w:t>
+      </w:r>
+      <w:r>
+        <w:t>行える。</w:t>
+      </w:r>
+    </w:p>
+    <w:p/>
+    <w:p>
+      <w:pPr>
+        <w:rPr>
+          <w:u w:val="single"/>
+        </w:rPr>
+      </w:pPr>
+      <w:r>
+        <w:rPr>
+          <w:rFonts w:hint="eastAsia"/>
+          <w:u w:val="single"/>
+        </w:rPr>
+        <w:t>A.</w:t>
+      </w:r>
+      <w:r>
+        <w:rPr>
+          <w:rFonts w:hint="eastAsia"/>
+          <w:u w:val="single"/>
+        </w:rPr>
+        <w:t>目的</w:t>
+      </w:r>
+    </w:p>
+    <w:p>
+      <w:pPr>
+        <w:rPr>
+          <w:rFonts w:hint="eastAsia"/>
+        </w:rPr>
+      </w:pPr>
+      <w:r>
+        <w:rPr>
+          <w:rFonts w:hint="eastAsia"/>
+        </w:rPr>
+        <w:t>商品販売の</w:t>
+      </w:r>
+      <w:r>
+        <w:rPr>
+          <w:rFonts w:hint="eastAsia"/>
+        </w:rPr>
+        <w:t>拡大と外部モールに依存</w:t>
+      </w:r>
+      <w:r>
+        <w:rPr>
+          <w:rFonts w:hint="eastAsia"/>
+        </w:rPr>
+        <w:t>せず、ブランド価値を高める</w:t>
+      </w:r>
+      <w:r>
+        <w:rPr>
+          <w:rFonts w:hint="eastAsia"/>
+        </w:rPr>
+        <w:t>ため</w:t>
+      </w:r>
+      <w:r>
+        <w:rPr>
+          <w:rFonts w:hint="eastAsia"/>
+        </w:rPr>
+        <w:t>自社のECサイトの構築を目的とする。</w:t>
+      </w:r>
+    </w:p>
+    <w:p/>
+    <w:p>
+      <w:pPr>
+        <w:rPr>
+          <w:u w:val="single"/>
+        </w:rPr>
+      </w:pPr>
+      <w:r>
+        <w:rPr>
+          <w:rFonts w:hint="eastAsia"/>
+          <w:u w:val="single"/>
+        </w:rPr>
+        <w:t>B.</w:t>
+      </w:r>
+      <w:r>
+        <w:rPr>
+          <w:rFonts w:hint="eastAsia"/>
+          <w:u w:val="single"/>
+        </w:rPr>
+        <w:t>背景</w:t>
+      </w:r>
+    </w:p>
+    <w:p>
+      <w:r>
+        <w:rPr>
+          <w:rFonts w:hint="eastAsia"/>
+        </w:rPr>
+        <w:t>・</w:t>
+      </w:r>
+      <w:r>
+        <w:t>実店舗しかなく、地理的・時間的な制約があるため、オンラインで全国・24時間販売できる仕組みがあると利益に結び付く</w:t>
+      </w:r>
+    </w:p>
+    <w:p>
+      <w:r>
+        <w:t>・外部モールだと手数料が高く、ブランド構築が難しいため、自社ECで利益率を上げ、ブランディングも強化したい</w:t>
+      </w:r>
+      <w:r>
+        <w:rPr>
+          <w:rFonts w:hint="eastAsia"/>
+        </w:rPr>
+        <w:t>。</w:t>
+      </w:r>
+    </w:p>
+    <w:p/>
+    <w:p>
+      <w:pPr>
+        <w:rPr>
+          <w:u w:val="single"/>
+        </w:rPr>
+      </w:pPr>
+      <w:r>
+        <w:rPr>
+          <w:rFonts w:hint="eastAsia"/>
+          <w:u w:val="single"/>
+        </w:rPr>
+        <w:t>C.</w:t>
+      </w:r>
+      <w:r>
+        <w:rPr>
+          <w:rFonts w:hint="eastAsia"/>
+          <w:u w:val="single"/>
+        </w:rPr>
+        <w:t>対象</w:t>
+      </w:r>
+    </w:p>
+    <w:p>
+      <w:r>
+        <w:rPr>
+          <w:rFonts w:hint="eastAsia"/>
+        </w:rPr>
+        <w:t>・管理者</w:t>
+      </w:r>
+    </w:p>
+    <w:p>
+      <w:r>
+        <w:rPr>
+          <w:rFonts w:hint="eastAsia"/>
+        </w:rPr>
+        <w:t>・</w:t>
+      </w:r>
+      <w:r>
+        <w:rPr>
+          <w:rFonts w:hint="eastAsia"/>
+        </w:rPr>
+        <w:t>一般ユーザー</w:t>
+      </w:r>
+    </w:p>
+    <w:p>
+      <w:pPr>
+        <w:rPr>
+          <w:u w:val="single"/>
+        </w:rPr>
+      </w:pPr>
+    </w:p>
+    <w:p/>
+    <w:p/>
+    <w:p>
+      <w:pPr>
+        <w:pStyle w:val="a9"/>
+        <w:numPr>
+          <w:ilvl w:val="0"/>
+          <w:numId w:val="1"/>
+        </w:numPr>
+        <w:rPr>
+          <w:u w:val="single"/>
+        </w:rPr>
+      </w:pPr>
+      <w:r>
+        <w:rPr>
+          <w:rFonts w:hint="eastAsia"/>
+          <w:u w:val="single"/>
+        </w:rPr>
+        <w:t>業務</w:t>
+      </w:r>
+      <w:r>
+        <w:rPr>
+          <w:rFonts w:hint="eastAsia"/>
+          <w:u w:val="single"/>
+        </w:rPr>
+        <w:t>要件</w:t>
+      </w:r>
+    </w:p>
+    <w:p>
+      <w:r>
+        <w:rPr>
+          <w:rFonts w:hint="eastAsia"/>
+        </w:rPr>
+        <w:t>・</w:t>
+      </w:r>
+      <w:r>
+        <w:rPr>
+          <w:rFonts w:hint="eastAsia"/>
+        </w:rPr>
+        <w:t>商品管理</w:t>
+      </w:r>
+    </w:p>
+    <w:p>
+      <w:r>
+        <w:rPr>
+          <w:rFonts w:hint="eastAsia"/>
+        </w:rPr>
+        <w:t>・</w:t>
+      </w:r>
+      <w:r>
+        <w:rPr>
+          <w:rFonts w:hint="eastAsia"/>
+        </w:rPr>
+        <w:t>顧客管理</w:t>
+      </w:r>
+    </w:p>
+    <w:p>
+      <w:r>
+        <w:rPr>
+          <w:rFonts w:hint="eastAsia"/>
+        </w:rPr>
+        <w:t>・</w:t>
+      </w:r>
+      <w:r>
+        <w:rPr>
+          <w:rFonts w:hint="eastAsia"/>
+        </w:rPr>
+        <w:t>注文処理</w:t>
+      </w:r>
+    </w:p>
+    <w:p>
+      <w:r>
+        <w:rPr>
+          <w:rFonts w:hint="eastAsia"/>
+        </w:rPr>
+        <w:t>・</w:t>
+      </w:r>
+      <w:r>
+        <w:rPr>
+          <w:rFonts w:hint="eastAsia"/>
+        </w:rPr>
+        <w:t>コンテンツ管理</w:t>
+      </w:r>
+    </w:p>
+    <w:p>
+      <w:r>
+        <w:rPr>
+          <w:rFonts w:hint="eastAsia"/>
+        </w:rPr>
+        <w:t>・</w:t>
+      </w:r>
+      <w:r>
+        <w:rPr>
+          <w:rFonts w:hint="eastAsia"/>
+        </w:rPr>
+        <w:t>配送管理</w:t>
+      </w:r>
+    </w:p>
+    <w:p>
+      <w:r>
+        <w:rPr>
+          <w:rFonts w:hint="eastAsia"/>
+        </w:rPr>
+        <w:t>・運営支援</w:t>
+      </w:r>
+    </w:p>
+    <w:p>
+      <w:r>
+        <w:rPr>
+          <w:rFonts w:hint="eastAsia"/>
+        </w:rPr>
+        <w:t>・管理者機能</w:t>
+      </w:r>
+    </w:p>
+    <w:p>
+      <w:pPr>
+        <w:rPr>
+          <w:rFonts w:hint="eastAsia"/>
+        </w:rPr>
+      </w:pPr>
+    </w:p>
+    <w:p/>
+    <w:p>
+      <w:pPr>
+        <w:pStyle w:val="a9"/>
+        <w:numPr>
+          <w:ilvl w:val="0"/>
+          <w:numId w:val="1"/>
+        </w:numPr>
+        <w:rPr>
+          <w:u w:val="single"/>
+        </w:rPr>
+      </w:pPr>
+      <w:r>
+        <w:rPr>
+          <w:rFonts w:hint="eastAsia"/>
+          <w:u w:val="single"/>
+        </w:rPr>
+        <w:t>機能要件</w:t>
+      </w:r>
+    </w:p>
+    <w:p>
+      <w:r>
+        <w:rPr>
+          <w:rFonts w:hint="eastAsia"/>
+        </w:rPr>
+        <w:t>〇</w:t>
+      </w:r>
+      <w:r>
+        <w:rPr>
+          <w:rFonts w:hint="eastAsia"/>
+        </w:rPr>
+        <w:t>商品管理機能</w:t>
+      </w:r>
+    </w:p>
+    <w:p>
+      <w:r>
+        <w:rPr>
+          <w:rFonts w:hint="eastAsia"/>
+        </w:rPr>
+        <w:lastRenderedPageBreak/>
+        <w:t xml:space="preserve">  ・</w:t>
+      </w:r>
+      <w:r>
+        <w:rPr>
+          <w:rFonts w:hint="eastAsia"/>
+        </w:rPr>
+        <w:t>商品登録・編集・削除</w:t>
+      </w:r>
+    </w:p>
+    <w:p>
+      <w:r>
+        <w:rPr>
+          <w:rFonts w:hint="eastAsia"/>
+        </w:rPr>
+        <w:t xml:space="preserve">　・</w:t>
+      </w:r>
+      <w:r>
+        <w:rPr>
+          <w:rFonts w:hint="eastAsia"/>
+        </w:rPr>
+        <w:t>商品カテゴリ管理</w:t>
+      </w:r>
+    </w:p>
+    <w:p>
+      <w:pPr>
+        <w:rPr>
+          <w:rFonts w:hint="eastAsia"/>
+        </w:rPr>
+      </w:pPr>
+      <w:r>
+        <w:rPr>
+          <w:rFonts w:hint="eastAsia"/>
+        </w:rPr>
+        <w:t xml:space="preserve">　・</w:t>
+      </w:r>
+      <w:r>
+        <w:rPr>
+          <w:rFonts w:hint="eastAsia"/>
+        </w:rPr>
+        <w:t>在庫管理</w:t>
+      </w:r>
+    </w:p>
+    <w:p/>
+    <w:p>
+      <w:r>
+        <w:rPr>
+          <w:rFonts w:hint="eastAsia"/>
+        </w:rPr>
+        <w:t>〇</w:t>
+      </w:r>
+      <w:r>
+        <w:rPr>
+          <w:rFonts w:hint="eastAsia"/>
+        </w:rPr>
+        <w:t>顧客</w:t>
+      </w:r>
+      <w:r>
+        <w:rPr>
+          <w:rFonts w:hint="eastAsia"/>
+        </w:rPr>
+        <w:t>管理機能</w:t>
+      </w:r>
+    </w:p>
+    <w:p>
+      <w:r>
+        <w:rPr>
+          <w:rFonts w:hint="eastAsia"/>
+        </w:rPr>
+        <w:t xml:space="preserve">　・</w:t>
+      </w:r>
+      <w:r>
+        <w:rPr>
+          <w:rFonts w:hint="eastAsia"/>
+        </w:rPr>
+        <w:t>会員登録・ログイン</w:t>
+      </w:r>
+    </w:p>
+    <w:p>
+      <w:r>
+        <w:rPr>
+          <w:rFonts w:hint="eastAsia"/>
+        </w:rPr>
+        <w:t xml:space="preserve">　・</w:t>
+      </w:r>
+      <w:r>
+        <w:rPr>
+          <w:rFonts w:hint="eastAsia"/>
+        </w:rPr>
+        <w:t>顧客情報管理</w:t>
+      </w:r>
+    </w:p>
+    <w:p>
+      <w:pPr>
+        <w:rPr>
+          <w:rFonts w:hint="eastAsia"/>
+        </w:rPr>
+      </w:pPr>
+      <w:r>
+        <w:rPr>
+          <w:rFonts w:hint="eastAsia"/>
+        </w:rPr>
+        <w:t xml:space="preserve">　・</w:t>
+      </w:r>
+      <w:r>
+        <w:rPr>
+          <w:rFonts w:hint="eastAsia"/>
+        </w:rPr>
+        <w:t>パスワード変更</w:t>
+      </w:r>
+    </w:p>
+    <w:p/>
+    <w:p>
+      <w:r>
+        <w:rPr>
+          <w:rFonts w:hint="eastAsia"/>
+        </w:rPr>
+        <w:t>〇</w:t>
+      </w:r>
+      <w:r>
+        <w:rPr>
+          <w:rFonts w:hint="eastAsia"/>
+        </w:rPr>
+        <w:t>注文処理</w:t>
+      </w:r>
+      <w:r>
+        <w:rPr>
+          <w:rFonts w:hint="eastAsia"/>
+        </w:rPr>
+        <w:t>機能</w:t>
+      </w:r>
+    </w:p>
+    <w:p>
+      <w:r>
+        <w:rPr>
+          <w:rFonts w:hint="eastAsia"/>
+        </w:rPr>
+        <w:t xml:space="preserve">　・</w:t>
+      </w:r>
+      <w:r>
+        <w:rPr>
+          <w:rFonts w:hint="eastAsia"/>
+        </w:rPr>
+        <w:t>カート機能</w:t>
+      </w:r>
+    </w:p>
+    <w:p>
+      <w:r>
+        <w:rPr>
+          <w:rFonts w:hint="eastAsia"/>
+        </w:rPr>
+        <w:t xml:space="preserve">　・</w:t>
+      </w:r>
+      <w:r>
+        <w:rPr>
+          <w:rFonts w:hint="eastAsia"/>
+        </w:rPr>
+        <w:t>注文確定処理</w:t>
+      </w:r>
+    </w:p>
+    <w:p>
+      <w:r>
+        <w:rPr>
+          <w:rFonts w:hint="eastAsia"/>
+        </w:rPr>
+        <w:t xml:space="preserve">　・</w:t>
+      </w:r>
+      <w:r>
+        <w:rPr>
+          <w:rFonts w:hint="eastAsia"/>
+        </w:rPr>
+        <w:t>決済連携</w:t>
+      </w:r>
+    </w:p>
+    <w:p>
+      <w:pPr>
+        <w:rPr>
+          <w:rFonts w:hint="eastAsia"/>
+        </w:rPr>
+      </w:pPr>
+      <w:r>
+        <w:rPr>
+          <w:rFonts w:hint="eastAsia"/>
+        </w:rPr>
+        <w:t xml:space="preserve">　・注文履歴表示</w:t>
+      </w:r>
+    </w:p>
+    <w:p/>
+    <w:p>
+      <w:r>
+        <w:rPr>
+          <w:rFonts w:hint="eastAsia"/>
+        </w:rPr>
+        <w:t>〇</w:t>
+      </w:r>
+      <w:r>
+        <w:rPr>
+          <w:rFonts w:hint="eastAsia"/>
+        </w:rPr>
+        <w:t>コンテンツ管理</w:t>
+      </w:r>
+      <w:r>
+        <w:rPr>
+          <w:rFonts w:hint="eastAsia"/>
+        </w:rPr>
+        <w:t>機能</w:t>
+      </w:r>
+    </w:p>
+    <w:p>
+      <w:r>
+        <w:rPr>
+          <w:rFonts w:hint="eastAsia"/>
+        </w:rPr>
+        <w:t xml:space="preserve">　・</w:t>
+      </w:r>
+      <w:r>
+        <w:rPr>
+          <w:rFonts w:hint="eastAsia"/>
+        </w:rPr>
+        <w:t>商品ページ作成</w:t>
+      </w:r>
+    </w:p>
+    <w:p>
+      <w:r>
+        <w:rPr>
+          <w:rFonts w:hint="eastAsia"/>
+        </w:rPr>
+        <w:t xml:space="preserve">　・</w:t>
+      </w:r>
+      <w:r>
+        <w:rPr>
+          <w:rFonts w:hint="eastAsia"/>
+        </w:rPr>
+        <w:t>バナー</w:t>
+      </w:r>
+    </w:p>
+    <w:p>
+      <w:pPr>
+        <w:rPr>
+          <w:rFonts w:hint="eastAsia"/>
+        </w:rPr>
+      </w:pPr>
+      <w:r>
+        <w:rPr>
+          <w:rFonts w:hint="eastAsia"/>
+        </w:rPr>
+        <w:t xml:space="preserve">　・レビュー管理</w:t>
+      </w:r>
+    </w:p>
+    <w:p/>
+    <w:p>
+      <w:r>
+        <w:rPr>
+          <w:rFonts w:hint="eastAsia"/>
+        </w:rPr>
+        <w:t>〇</w:t>
+      </w:r>
+      <w:r>
+        <w:rPr>
+          <w:rFonts w:hint="eastAsia"/>
+        </w:rPr>
+        <w:t>配送管理</w:t>
+      </w:r>
+      <w:r>
+        <w:rPr>
+          <w:rFonts w:hint="eastAsia"/>
+        </w:rPr>
+        <w:t>機能</w:t>
+      </w:r>
+    </w:p>
+    <w:p>
+      <w:pPr>
+        <w:ind w:firstLineChars="100" w:firstLine="210"/>
+      </w:pPr>
+      <w:r>
+        <w:rPr>
+          <w:rFonts w:hint="eastAsia"/>
+        </w:rPr>
+        <w:t>・</w:t>
+      </w:r>
+      <w:r>
+        <w:rPr>
+          <w:rFonts w:hint="eastAsia"/>
+        </w:rPr>
+        <w:t>配送方法</w:t>
+      </w:r>
+      <w:r>
+        <w:rPr>
+          <w:rFonts w:hint="eastAsia"/>
+        </w:rPr>
+        <w:t>選択</w:t>
+      </w:r>
+    </w:p>
+    <w:p>
+      <w:pPr>
+        <w:ind w:firstLineChars="100" w:firstLine="210"/>
+        <w:rPr>
+          <w:rFonts w:hint="eastAsia"/>
+        </w:rPr>
+      </w:pPr>
+      <w:r>
+        <w:rPr>
+          <w:rFonts w:hint="eastAsia"/>
+        </w:rPr>
+        <w:t>・伝票番号登録</w:t>
+      </w:r>
+    </w:p>
+    <w:p/>
+    <w:p/>
+    <w:p>
+      <w:r>
+        <w:rPr>
+          <w:rFonts w:hint="eastAsia"/>
+        </w:rPr>
+        <w:t>〇</w:t>
+      </w:r>
+      <w:r>
+        <w:rPr>
+          <w:rFonts w:hint="eastAsia"/>
+        </w:rPr>
+        <w:t>管理者機能</w:t>
+      </w:r>
+    </w:p>
+    <w:p>
+      <w:r>
+        <w:rPr>
+          <w:rFonts w:hint="eastAsia"/>
+        </w:rPr>
+        <w:t xml:space="preserve">　・</w:t>
+      </w:r>
+      <w:r>
+        <w:rPr>
+          <w:rFonts w:hint="eastAsia"/>
+        </w:rPr>
+        <w:t>ログイン</w:t>
+      </w:r>
+    </w:p>
+    <w:p>
+      <w:r>
+        <w:rPr>
+          <w:rFonts w:hint="eastAsia"/>
+        </w:rPr>
+        <w:t xml:space="preserve">　・商品・注文・顧客の管理</w:t>
+      </w:r>
+    </w:p>
+    <w:p>
+      <w:pPr>
+        <w:rPr>
+          <w:rFonts w:hint="eastAsia"/>
+        </w:rPr>
+      </w:pPr>
+      <w:r>
+        <w:rPr>
+          <w:rFonts w:hint="eastAsia"/>
+        </w:rPr>
+        <w:t xml:space="preserve">　・売上の集計</w:t>
+      </w:r>
+    </w:p>
+    <w:p/>
+    <w:p/>
+    <w:p>
+      <w:pPr>
+        <w:pStyle w:val="a9"/>
+        <w:numPr>
+          <w:ilvl w:val="0"/>
+          <w:numId w:val="1"/>
+        </w:numPr>
+        <w:rPr>
+          <w:u w:val="single"/>
+        </w:rPr>
+      </w:pPr>
+      <w:r>
+        <w:rPr>
+          <w:rFonts w:hint="eastAsia"/>
+          <w:u w:val="single"/>
+        </w:rPr>
+        <w:t>非機能要件</w:t>
+      </w:r>
+    </w:p>
+    <w:p>
+      <w:r>
+        <w:rPr>
+          <w:rFonts w:hint="eastAsia"/>
+        </w:rPr>
+        <w:t>〇パフォーマンス：同時にアクセス100人程度想定</w:t>
+      </w:r>
+    </w:p>
+    <w:p/>
+    <w:p>
+      <w:r>
+        <w:rPr>
+          <w:rFonts w:hint="eastAsia"/>
+        </w:rPr>
+        <w:t>〇セキュリティ：パスワードハッシュ化</w:t>
+      </w:r>
+    </w:p>
+    <w:p/>
+    <w:p>
+      <w:pPr>
+        <w:pStyle w:val="a9"/>
+        <w:numPr>
+          <w:ilvl w:val="0"/>
+          <w:numId w:val="1"/>
+        </w:numPr>
+        <w:rPr>
+          <w:u w:val="single"/>
+        </w:rPr>
+      </w:pPr>
+      <w:r>
+        <w:rPr>
+          <w:rFonts w:hint="eastAsia"/>
+          <w:u w:val="single"/>
+        </w:rPr>
+        <w:lastRenderedPageBreak/>
+        <w:t>その他</w:t>
+      </w:r>
+    </w:p>
+    <w:p>
+      <w:r>
+        <w:rPr>
+          <w:rFonts w:hint="eastAsia"/>
+        </w:rPr>
+        <w:t>・フロントエンド：HTML、CSS、JavaScript</w:t>
+      </w:r>
+    </w:p>
+    <w:p>
+      <w:r>
+        <w:rPr>
+          <w:rFonts w:hint="eastAsia"/>
+        </w:rPr>
+        <w:t>・バックエンド：PHP</w:t>
+      </w:r>
+    </w:p>
+    <w:p>
+      <w:r>
+        <w:rPr>
+          <w:rFonts w:hint="eastAsia"/>
+        </w:rPr>
+        <w:t>・開発環境：XAMPP</w:t>
+      </w:r>
+    </w:p>
+    <w:p>
+      <w:r>
+        <w:rPr>
+          <w:rFonts w:hint="eastAsia"/>
+        </w:rPr>
+        <w:t>・対応端末：PC・スマホ</w:t>
+      </w:r>
+    </w:p>
+    <w:p>
+      <w:pPr>
+        <w:rPr>
+          <w:rFonts w:hint="eastAsia"/>
+        </w:rPr>
+      </w:pPr>
+    </w:p>
     <w:sectPr>
       <w:pgSz w:w="11906" w:h="16838"/>
       <w:pgMar w:top="1985" w:right="1701" w:bottom="1701" w:left="1701" w:header="851" w:footer="992" w:gutter="0"/>
@@ -2497,4 +3262,16 @@
     </a:ext>
   </a:extLst>
 </a:theme>
+</file>
+
+<file path=customXml/item1.xml><?xml version="1.0" encoding="utf-8"?>
+<b:Sources xmlns:b="http://schemas.openxmlformats.org/officeDocument/2006/bibliography" xmlns="http://schemas.openxmlformats.org/officeDocument/2006/bibliography" SelectedStyle="\APASixthEditionOfficeOnline.xsl" StyleName="APA" Version="6"/>
+</file>
+
+<file path=customXml/itemProps1.xml><?xml version="1.0" encoding="utf-8"?>
+<ds:datastoreItem xmlns:ds="http://schemas.openxmlformats.org/officeDocument/2006/customXml" ds:itemID="{FDA31FC7-A71E-47E9-9A3B-45C48C7D19A8}">
+  <ds:schemaRefs>
+    <ds:schemaRef ds:uri="http://schemas.openxmlformats.org/officeDocument/2006/bibliography"/>
+  </ds:schemaRefs>
+</ds:datastoreItem>
 </file>